--- a/题目知识深析/026_JavaScript是如何实现继承的(六种方式).docx
+++ b/题目知识深析/026_JavaScript是如何实现继承的(六种方式).docx
@@ -1,6 +1,6 @@
 
 <file path=word/document.xml><?xml version="1.0" encoding="utf-8"?>
-<w:document xmlns:wpc="http://schemas.microsoft.com/office/word/2010/wordprocessingCanvas" xmlns:cx="http://schemas.microsoft.com/office/drawing/2014/chartex" xmlns:cx1="http://schemas.microsoft.com/office/drawing/2015/9/8/chartex" xmlns:cx2="http://schemas.microsoft.com/office/drawing/2015/10/21/chartex" xmlns:cx3="http://schemas.microsoft.com/office/drawing/2016/5/9/chartex" xmlns:cx4="http://schemas.microsoft.com/office/drawing/2016/5/10/chartex" xmlns:cx5="http://schemas.microsoft.com/office/drawing/2016/5/11/chartex" xmlns:cx6="http://schemas.microsoft.com/office/drawing/2016/5/12/chartex" xmlns:cx7="http://schemas.microsoft.com/office/drawing/2016/5/13/chartex" xmlns:cx8="http://schemas.microsoft.com/office/drawing/2016/5/14/chartex" xmlns:mc="http://schemas.openxmlformats.org/markup-compatibility/2006" xmlns:aink="http://schemas.microsoft.com/office/drawing/2016/ink" xmlns:am3d="http://schemas.microsoft.com/office/drawing/2017/model3d" xmlns:o="urn:schemas-microsoft-com:office:office" xmlns:r="http://schemas.openxmlformats.org/officeDocument/2006/relationships" xmlns:m="http://schemas.openxmlformats.org/officeDocument/2006/math" xmlns:v="urn:schemas-microsoft-com:vml" xmlns:wp14="http://schemas.microsoft.com/office/word/2010/wordprocessingDrawing" xmlns:wp="http://schemas.openxmlformats.org/drawingml/2006/wordprocessingDrawing" xmlns:w10="urn:schemas-microsoft-com:office:word" xmlns:w="http://schemas.openxmlformats.org/wordprocessingml/2006/main" xmlns:w14="http://schemas.microsoft.com/office/word/2010/wordml" xmlns:w15="http://schemas.microsoft.com/office/word/2012/wordml" xmlns:w16cid="http://schemas.microsoft.com/office/word/2016/wordml/cid" xmlns:w16se="http://schemas.microsoft.com/office/word/2015/wordml/symex" xmlns:wpg="http://schemas.microsoft.com/office/word/2010/wordprocessingGroup" xmlns:wpi="http://schemas.microsoft.com/office/word/2010/wordprocessingInk" xmlns:wne="http://schemas.microsoft.com/office/word/2006/wordml" xmlns:wps="http://schemas.microsoft.com/office/word/2010/wordprocessingShape" mc:Ignorable="w14 w15 w16se w16cid wp14">
+<w:document xmlns:wpc="http://schemas.microsoft.com/office/word/2010/wordprocessingCanvas" xmlns:cx="http://schemas.microsoft.com/office/drawing/2014/chartex" xmlns:cx1="http://schemas.microsoft.com/office/drawing/2015/9/8/chartex" xmlns:cx2="http://schemas.microsoft.com/office/drawing/2015/10/21/chartex" xmlns:cx3="http://schemas.microsoft.com/office/drawing/2016/5/9/chartex" xmlns:cx4="http://schemas.microsoft.com/office/drawing/2016/5/10/chartex" xmlns:cx5="http://schemas.microsoft.com/office/drawing/2016/5/11/chartex" xmlns:mc="http://schemas.openxmlformats.org/markup-compatibility/2006" xmlns:o="urn:schemas-microsoft-com:office:office" xmlns:r="http://schemas.openxmlformats.org/officeDocument/2006/relationships" xmlns:m="http://schemas.openxmlformats.org/officeDocument/2006/math" xmlns:v="urn:schemas-microsoft-com:vml" xmlns:wp14="http://schemas.microsoft.com/office/word/2010/wordprocessingDrawing" xmlns:wp="http://schemas.openxmlformats.org/drawingml/2006/wordprocessingDrawing" xmlns:w10="urn:schemas-microsoft-com:office:word" xmlns:w="http://schemas.openxmlformats.org/wordprocessingml/2006/main" xmlns:w14="http://schemas.microsoft.com/office/word/2010/wordml" xmlns:w15="http://schemas.microsoft.com/office/word/2012/wordml" xmlns:w16se="http://schemas.microsoft.com/office/word/2015/wordml/symex" xmlns:wpg="http://schemas.microsoft.com/office/word/2010/wordprocessingGroup" xmlns:wpi="http://schemas.microsoft.com/office/word/2010/wordprocessingInk" xmlns:wne="http://schemas.microsoft.com/office/word/2006/wordml" xmlns:wps="http://schemas.microsoft.com/office/word/2010/wordprocessingShape" mc:Ignorable="w14 w15 w16se wp14">
   <w:body>
     <w:p>
       <w:pPr>
@@ -22,7 +22,6 @@
           <w:szCs w:val="24"/>
         </w:rPr>
       </w:pPr>
-      <w:bookmarkStart w:id="0" w:name="_GoBack"/>
       <w:r>
         <w:rPr>
           <w:rFonts w:ascii="Arial" w:eastAsia="宋体" w:hAnsi="Arial" w:cs="Arial"/>
@@ -84,7 +83,6 @@
         <w:t>)</w:t>
       </w:r>
     </w:p>
-    <w:bookmarkEnd w:id="0"/>
     <w:p>
       <w:pPr>
         <w:widowControl/>
@@ -138,7 +136,7 @@
         </w:rPr>
         <w:t>[</w:t>
       </w:r>
-      <w:hyperlink r:id="rId4" w:history="1">
+      <w:hyperlink r:id="rId6" w:history="1">
         <w:r>
           <w:rPr>
             <w:rFonts w:ascii="Tahoma" w:eastAsia="宋体" w:hAnsi="Tahoma" w:cs="Tahoma"/>
@@ -161,7 +159,7 @@
         </w:rPr>
         <w:t> </w:t>
       </w:r>
-      <w:hyperlink r:id="rId5" w:history="1">
+      <w:hyperlink r:id="rId7" w:history="1">
         <w:r>
           <w:rPr>
             <w:rFonts w:ascii="Tahoma" w:eastAsia="宋体" w:hAnsi="Tahoma" w:cs="Tahoma"/>
@@ -224,7 +222,7 @@
         </w:rPr>
         <w:t>2016-03-31</w:t>
       </w:r>
-      <w:hyperlink r:id="rId6" w:anchor="comments" w:history="1">
+      <w:hyperlink r:id="rId8" w:anchor="comments" w:history="1">
         <w:r>
           <w:rPr>
             <w:rFonts w:ascii="Tahoma" w:eastAsia="宋体" w:hAnsi="Tahoma" w:cs="Tahoma"/>
@@ -711,6 +709,7 @@
         </w:tabs>
         <w:wordWrap w:val="0"/>
         <w:spacing w:before="45" w:line="300" w:lineRule="atLeast"/>
+        <w:ind w:firstLineChars="200" w:firstLine="420"/>
         <w:jc w:val="left"/>
         <w:rPr>
           <w:rFonts w:ascii="宋体" w:eastAsia="宋体" w:hAnsi="宋体" w:cs="宋体"/>
@@ -846,6 +845,7 @@
         </w:tabs>
         <w:wordWrap w:val="0"/>
         <w:spacing w:before="45" w:line="300" w:lineRule="atLeast"/>
+        <w:ind w:firstLineChars="200" w:firstLine="420"/>
         <w:jc w:val="left"/>
         <w:rPr>
           <w:rFonts w:ascii="宋体" w:eastAsia="宋体" w:hAnsi="宋体" w:cs="宋体"/>
@@ -951,36 +951,55 @@
           <w:kern w:val="0"/>
           <w:szCs w:val="21"/>
         </w:rPr>
-        <w:t>function subType() {</w:t>
-      </w:r>
-    </w:p>
-    <w:p>
-      <w:pPr>
-        <w:widowControl/>
-        <w:pBdr>
-          <w:left w:val="single" w:sz="18" w:space="4" w:color="6CE26C"/>
-        </w:pBdr>
-        <w:shd w:val="clear" w:color="auto" w:fill="FFFFFF"/>
-        <w:tabs>
-          <w:tab w:val="left" w:pos="916"/>
-          <w:tab w:val="left" w:pos="1832"/>
-          <w:tab w:val="left" w:pos="2748"/>
-          <w:tab w:val="left" w:pos="3664"/>
-          <w:tab w:val="left" w:pos="4580"/>
-          <w:tab w:val="left" w:pos="5496"/>
-          <w:tab w:val="left" w:pos="6412"/>
-          <w:tab w:val="left" w:pos="7328"/>
-          <w:tab w:val="left" w:pos="8244"/>
-          <w:tab w:val="left" w:pos="9160"/>
-          <w:tab w:val="left" w:pos="10076"/>
-          <w:tab w:val="left" w:pos="10992"/>
-          <w:tab w:val="left" w:pos="11908"/>
-          <w:tab w:val="left" w:pos="12824"/>
-          <w:tab w:val="left" w:pos="13740"/>
-          <w:tab w:val="left" w:pos="14656"/>
-        </w:tabs>
-        <w:wordWrap w:val="0"/>
-        <w:spacing w:before="45" w:line="300" w:lineRule="atLeast"/>
+        <w:t xml:space="preserve">function </w:t>
+      </w:r>
+      <w:r>
+        <w:rPr>
+          <w:rFonts w:ascii="宋体" w:eastAsia="宋体" w:hAnsi="宋体" w:cs="宋体" w:hint="eastAsia"/>
+          <w:color w:val="000000"/>
+          <w:kern w:val="0"/>
+          <w:szCs w:val="21"/>
+        </w:rPr>
+        <w:t>S</w:t>
+      </w:r>
+      <w:r>
+        <w:rPr>
+          <w:rFonts w:ascii="宋体" w:eastAsia="宋体" w:hAnsi="宋体" w:cs="宋体"/>
+          <w:color w:val="000000"/>
+          <w:kern w:val="0"/>
+          <w:szCs w:val="21"/>
+        </w:rPr>
+        <w:t>ubType() {</w:t>
+      </w:r>
+    </w:p>
+    <w:p>
+      <w:pPr>
+        <w:widowControl/>
+        <w:pBdr>
+          <w:left w:val="single" w:sz="18" w:space="4" w:color="6CE26C"/>
+        </w:pBdr>
+        <w:shd w:val="clear" w:color="auto" w:fill="FFFFFF"/>
+        <w:tabs>
+          <w:tab w:val="left" w:pos="916"/>
+          <w:tab w:val="left" w:pos="1832"/>
+          <w:tab w:val="left" w:pos="2748"/>
+          <w:tab w:val="left" w:pos="3664"/>
+          <w:tab w:val="left" w:pos="4580"/>
+          <w:tab w:val="left" w:pos="5496"/>
+          <w:tab w:val="left" w:pos="6412"/>
+          <w:tab w:val="left" w:pos="7328"/>
+          <w:tab w:val="left" w:pos="8244"/>
+          <w:tab w:val="left" w:pos="9160"/>
+          <w:tab w:val="left" w:pos="10076"/>
+          <w:tab w:val="left" w:pos="10992"/>
+          <w:tab w:val="left" w:pos="11908"/>
+          <w:tab w:val="left" w:pos="12824"/>
+          <w:tab w:val="left" w:pos="13740"/>
+          <w:tab w:val="left" w:pos="14656"/>
+        </w:tabs>
+        <w:wordWrap w:val="0"/>
+        <w:spacing w:before="45" w:line="300" w:lineRule="atLeast"/>
+        <w:ind w:firstLineChars="200" w:firstLine="420"/>
         <w:jc w:val="left"/>
         <w:rPr>
           <w:rFonts w:ascii="宋体" w:eastAsia="宋体" w:hAnsi="宋体" w:cs="宋体"/>
@@ -1206,6 +1225,7 @@
         </w:tabs>
         <w:wordWrap w:val="0"/>
         <w:spacing w:before="45" w:line="300" w:lineRule="atLeast"/>
+        <w:ind w:firstLineChars="200" w:firstLine="420"/>
         <w:jc w:val="left"/>
         <w:rPr>
           <w:rFonts w:ascii="宋体" w:eastAsia="宋体" w:hAnsi="宋体" w:cs="宋体"/>
@@ -1356,7 +1376,16 @@
           <w:kern w:val="0"/>
           <w:szCs w:val="21"/>
         </w:rPr>
-        <w:t>console.log(instance.getSuperValue());//true</w:t>
+        <w:t>console.log(instance.getSuperValue());//</w:t>
+      </w:r>
+      <w:r>
+        <w:rPr>
+          <w:rFonts w:ascii="宋体" w:eastAsia="宋体" w:hAnsi="宋体" w:cs="宋体"/>
+          <w:color w:val="000000"/>
+          <w:kern w:val="0"/>
+          <w:szCs w:val="21"/>
+        </w:rPr>
+        <w:t>false</w:t>
       </w:r>
     </w:p>
     <w:p>
@@ -1535,33 +1564,42 @@
         </w:pBdr>
         <w:shd w:val="clear" w:color="auto" w:fill="FFFFFF"/>
         <w:tabs>
-          <w:tab w:val="left" w:pos="916"/>
-          <w:tab w:val="left" w:pos="1832"/>
-          <w:tab w:val="left" w:pos="2748"/>
-          <w:tab w:val="left" w:pos="3664"/>
-          <w:tab w:val="left" w:pos="4580"/>
-          <w:tab w:val="left" w:pos="5496"/>
-          <w:tab w:val="left" w:pos="6412"/>
-          <w:tab w:val="left" w:pos="7328"/>
-          <w:tab w:val="left" w:pos="8244"/>
-          <w:tab w:val="left" w:pos="9160"/>
-          <w:tab w:val="left" w:pos="10076"/>
-          <w:tab w:val="left" w:pos="10992"/>
-          <w:tab w:val="left" w:pos="11908"/>
-          <w:tab w:val="left" w:pos="12824"/>
-          <w:tab w:val="left" w:pos="13740"/>
-          <w:tab w:val="left" w:pos="14656"/>
-        </w:tabs>
-        <w:wordWrap w:val="0"/>
-        <w:spacing w:before="45" w:line="300" w:lineRule="atLeast"/>
-        <w:jc w:val="left"/>
-        <w:rPr>
-          <w:rFonts w:ascii="宋体" w:eastAsia="宋体" w:hAnsi="宋体" w:cs="宋体"/>
-          <w:color w:val="000000"/>
-          <w:kern w:val="0"/>
-          <w:szCs w:val="21"/>
-        </w:rPr>
-      </w:pPr>
+          <w:tab w:val="left" w:pos="705"/>
+          <w:tab w:val="left" w:pos="1832"/>
+          <w:tab w:val="left" w:pos="2748"/>
+          <w:tab w:val="left" w:pos="3664"/>
+          <w:tab w:val="left" w:pos="4580"/>
+          <w:tab w:val="left" w:pos="5496"/>
+          <w:tab w:val="left" w:pos="6412"/>
+          <w:tab w:val="left" w:pos="7328"/>
+          <w:tab w:val="left" w:pos="8244"/>
+          <w:tab w:val="left" w:pos="9160"/>
+          <w:tab w:val="left" w:pos="10076"/>
+          <w:tab w:val="left" w:pos="10992"/>
+          <w:tab w:val="left" w:pos="11908"/>
+          <w:tab w:val="left" w:pos="12824"/>
+          <w:tab w:val="left" w:pos="13740"/>
+          <w:tab w:val="left" w:pos="14656"/>
+        </w:tabs>
+        <w:wordWrap w:val="0"/>
+        <w:spacing w:before="45" w:line="300" w:lineRule="atLeast"/>
+        <w:jc w:val="left"/>
+        <w:rPr>
+          <w:rFonts w:ascii="宋体" w:eastAsia="宋体" w:hAnsi="宋体" w:cs="宋体"/>
+          <w:color w:val="000000"/>
+          <w:kern w:val="0"/>
+          <w:szCs w:val="21"/>
+        </w:rPr>
+      </w:pPr>
+      <w:r>
+        <w:rPr>
+          <w:rFonts w:ascii="宋体" w:eastAsia="宋体" w:hAnsi="宋体" w:cs="宋体"/>
+          <w:color w:val="000000"/>
+          <w:kern w:val="0"/>
+          <w:szCs w:val="21"/>
+        </w:rPr>
+        <w:tab/>
+      </w:r>
       <w:r>
         <w:rPr>
           <w:rFonts w:ascii="宋体" w:eastAsia="宋体" w:hAnsi="宋体" w:cs="宋体"/>
@@ -1670,33 +1708,42 @@
         </w:pBdr>
         <w:shd w:val="clear" w:color="auto" w:fill="FFFFFF"/>
         <w:tabs>
-          <w:tab w:val="left" w:pos="916"/>
-          <w:tab w:val="left" w:pos="1832"/>
-          <w:tab w:val="left" w:pos="2748"/>
-          <w:tab w:val="left" w:pos="3664"/>
-          <w:tab w:val="left" w:pos="4580"/>
-          <w:tab w:val="left" w:pos="5496"/>
-          <w:tab w:val="left" w:pos="6412"/>
-          <w:tab w:val="left" w:pos="7328"/>
-          <w:tab w:val="left" w:pos="8244"/>
-          <w:tab w:val="left" w:pos="9160"/>
-          <w:tab w:val="left" w:pos="10076"/>
-          <w:tab w:val="left" w:pos="10992"/>
-          <w:tab w:val="left" w:pos="11908"/>
-          <w:tab w:val="left" w:pos="12824"/>
-          <w:tab w:val="left" w:pos="13740"/>
-          <w:tab w:val="left" w:pos="14656"/>
-        </w:tabs>
-        <w:wordWrap w:val="0"/>
-        <w:spacing w:before="45" w:line="300" w:lineRule="atLeast"/>
-        <w:jc w:val="left"/>
-        <w:rPr>
-          <w:rFonts w:ascii="宋体" w:eastAsia="宋体" w:hAnsi="宋体" w:cs="宋体"/>
-          <w:color w:val="000000"/>
-          <w:kern w:val="0"/>
-          <w:szCs w:val="21"/>
-        </w:rPr>
-      </w:pPr>
+          <w:tab w:val="left" w:pos="495"/>
+          <w:tab w:val="left" w:pos="1832"/>
+          <w:tab w:val="left" w:pos="2748"/>
+          <w:tab w:val="left" w:pos="3664"/>
+          <w:tab w:val="left" w:pos="4580"/>
+          <w:tab w:val="left" w:pos="5496"/>
+          <w:tab w:val="left" w:pos="6412"/>
+          <w:tab w:val="left" w:pos="7328"/>
+          <w:tab w:val="left" w:pos="8244"/>
+          <w:tab w:val="left" w:pos="9160"/>
+          <w:tab w:val="left" w:pos="10076"/>
+          <w:tab w:val="left" w:pos="10992"/>
+          <w:tab w:val="left" w:pos="11908"/>
+          <w:tab w:val="left" w:pos="12824"/>
+          <w:tab w:val="left" w:pos="13740"/>
+          <w:tab w:val="left" w:pos="14656"/>
+        </w:tabs>
+        <w:wordWrap w:val="0"/>
+        <w:spacing w:before="45" w:line="300" w:lineRule="atLeast"/>
+        <w:jc w:val="left"/>
+        <w:rPr>
+          <w:rFonts w:ascii="宋体" w:eastAsia="宋体" w:hAnsi="宋体" w:cs="宋体"/>
+          <w:color w:val="000000"/>
+          <w:kern w:val="0"/>
+          <w:szCs w:val="21"/>
+        </w:rPr>
+      </w:pPr>
+      <w:r>
+        <w:rPr>
+          <w:rFonts w:ascii="宋体" w:eastAsia="宋体" w:hAnsi="宋体" w:cs="宋体"/>
+          <w:color w:val="000000"/>
+          <w:kern w:val="0"/>
+          <w:szCs w:val="21"/>
+        </w:rPr>
+        <w:tab/>
+      </w:r>
       <w:r>
         <w:rPr>
           <w:rFonts w:ascii="宋体" w:eastAsia="宋体" w:hAnsi="宋体" w:cs="宋体"/>
@@ -2137,6 +2184,7 @@
         </w:tabs>
         <w:wordWrap w:val="0"/>
         <w:spacing w:before="45" w:line="300" w:lineRule="atLeast"/>
+        <w:ind w:firstLineChars="200" w:firstLine="420"/>
         <w:jc w:val="left"/>
         <w:rPr>
           <w:rFonts w:ascii="宋体" w:eastAsia="宋体" w:hAnsi="宋体" w:cs="宋体"/>
@@ -2182,6 +2230,7 @@
         </w:tabs>
         <w:wordWrap w:val="0"/>
         <w:spacing w:before="45" w:line="300" w:lineRule="atLeast"/>
+        <w:ind w:firstLineChars="200" w:firstLine="420"/>
         <w:jc w:val="left"/>
         <w:rPr>
           <w:rFonts w:ascii="宋体" w:eastAsia="宋体" w:hAnsi="宋体" w:cs="宋体"/>
@@ -2298,33 +2347,42 @@
         </w:pBdr>
         <w:shd w:val="clear" w:color="auto" w:fill="FFFFFF"/>
         <w:tabs>
-          <w:tab w:val="left" w:pos="916"/>
-          <w:tab w:val="left" w:pos="1832"/>
-          <w:tab w:val="left" w:pos="2748"/>
-          <w:tab w:val="left" w:pos="3664"/>
-          <w:tab w:val="left" w:pos="4580"/>
-          <w:tab w:val="left" w:pos="5496"/>
-          <w:tab w:val="left" w:pos="6412"/>
-          <w:tab w:val="left" w:pos="7328"/>
-          <w:tab w:val="left" w:pos="8244"/>
-          <w:tab w:val="left" w:pos="9160"/>
-          <w:tab w:val="left" w:pos="10076"/>
-          <w:tab w:val="left" w:pos="10992"/>
-          <w:tab w:val="left" w:pos="11908"/>
-          <w:tab w:val="left" w:pos="12824"/>
-          <w:tab w:val="left" w:pos="13740"/>
-          <w:tab w:val="left" w:pos="14656"/>
-        </w:tabs>
-        <w:wordWrap w:val="0"/>
-        <w:spacing w:before="45" w:line="300" w:lineRule="atLeast"/>
-        <w:jc w:val="left"/>
-        <w:rPr>
-          <w:rFonts w:ascii="宋体" w:eastAsia="宋体" w:hAnsi="宋体" w:cs="宋体"/>
-          <w:color w:val="000000"/>
-          <w:kern w:val="0"/>
-          <w:szCs w:val="21"/>
-        </w:rPr>
-      </w:pPr>
+          <w:tab w:val="left" w:pos="495"/>
+          <w:tab w:val="left" w:pos="1832"/>
+          <w:tab w:val="left" w:pos="2748"/>
+          <w:tab w:val="left" w:pos="3664"/>
+          <w:tab w:val="left" w:pos="4580"/>
+          <w:tab w:val="left" w:pos="5496"/>
+          <w:tab w:val="left" w:pos="6412"/>
+          <w:tab w:val="left" w:pos="7328"/>
+          <w:tab w:val="left" w:pos="8244"/>
+          <w:tab w:val="left" w:pos="9160"/>
+          <w:tab w:val="left" w:pos="10076"/>
+          <w:tab w:val="left" w:pos="10992"/>
+          <w:tab w:val="left" w:pos="11908"/>
+          <w:tab w:val="left" w:pos="12824"/>
+          <w:tab w:val="left" w:pos="13740"/>
+          <w:tab w:val="left" w:pos="14656"/>
+        </w:tabs>
+        <w:wordWrap w:val="0"/>
+        <w:spacing w:before="45" w:line="300" w:lineRule="atLeast"/>
+        <w:jc w:val="left"/>
+        <w:rPr>
+          <w:rFonts w:ascii="宋体" w:eastAsia="宋体" w:hAnsi="宋体" w:cs="宋体"/>
+          <w:color w:val="000000"/>
+          <w:kern w:val="0"/>
+          <w:szCs w:val="21"/>
+        </w:rPr>
+      </w:pPr>
+      <w:r>
+        <w:rPr>
+          <w:rFonts w:ascii="宋体" w:eastAsia="宋体" w:hAnsi="宋体" w:cs="宋体"/>
+          <w:color w:val="000000"/>
+          <w:kern w:val="0"/>
+          <w:szCs w:val="21"/>
+        </w:rPr>
+        <w:tab/>
+      </w:r>
       <w:r>
         <w:rPr>
           <w:rFonts w:ascii="宋体" w:eastAsia="宋体" w:hAnsi="宋体" w:cs="宋体"/>
@@ -2433,33 +2491,42 @@
         </w:pBdr>
         <w:shd w:val="clear" w:color="auto" w:fill="FFFFFF"/>
         <w:tabs>
-          <w:tab w:val="left" w:pos="916"/>
-          <w:tab w:val="left" w:pos="1832"/>
-          <w:tab w:val="left" w:pos="2748"/>
-          <w:tab w:val="left" w:pos="3664"/>
-          <w:tab w:val="left" w:pos="4580"/>
-          <w:tab w:val="left" w:pos="5496"/>
-          <w:tab w:val="left" w:pos="6412"/>
-          <w:tab w:val="left" w:pos="7328"/>
-          <w:tab w:val="left" w:pos="8244"/>
-          <w:tab w:val="left" w:pos="9160"/>
-          <w:tab w:val="left" w:pos="10076"/>
-          <w:tab w:val="left" w:pos="10992"/>
-          <w:tab w:val="left" w:pos="11908"/>
-          <w:tab w:val="left" w:pos="12824"/>
-          <w:tab w:val="left" w:pos="13740"/>
-          <w:tab w:val="left" w:pos="14656"/>
-        </w:tabs>
-        <w:wordWrap w:val="0"/>
-        <w:spacing w:before="45" w:line="300" w:lineRule="atLeast"/>
-        <w:jc w:val="left"/>
-        <w:rPr>
-          <w:rFonts w:ascii="宋体" w:eastAsia="宋体" w:hAnsi="宋体" w:cs="宋体"/>
-          <w:color w:val="000000"/>
-          <w:kern w:val="0"/>
-          <w:szCs w:val="21"/>
-        </w:rPr>
-      </w:pPr>
+          <w:tab w:val="left" w:pos="495"/>
+          <w:tab w:val="left" w:pos="1832"/>
+          <w:tab w:val="left" w:pos="2748"/>
+          <w:tab w:val="left" w:pos="3664"/>
+          <w:tab w:val="left" w:pos="4580"/>
+          <w:tab w:val="left" w:pos="5496"/>
+          <w:tab w:val="left" w:pos="6412"/>
+          <w:tab w:val="left" w:pos="7328"/>
+          <w:tab w:val="left" w:pos="8244"/>
+          <w:tab w:val="left" w:pos="9160"/>
+          <w:tab w:val="left" w:pos="10076"/>
+          <w:tab w:val="left" w:pos="10992"/>
+          <w:tab w:val="left" w:pos="11908"/>
+          <w:tab w:val="left" w:pos="12824"/>
+          <w:tab w:val="left" w:pos="13740"/>
+          <w:tab w:val="left" w:pos="14656"/>
+        </w:tabs>
+        <w:wordWrap w:val="0"/>
+        <w:spacing w:before="45" w:line="300" w:lineRule="atLeast"/>
+        <w:jc w:val="left"/>
+        <w:rPr>
+          <w:rFonts w:ascii="宋体" w:eastAsia="宋体" w:hAnsi="宋体" w:cs="宋体"/>
+          <w:color w:val="000000"/>
+          <w:kern w:val="0"/>
+          <w:szCs w:val="21"/>
+        </w:rPr>
+      </w:pPr>
+      <w:r>
+        <w:rPr>
+          <w:rFonts w:ascii="宋体" w:eastAsia="宋体" w:hAnsi="宋体" w:cs="宋体"/>
+          <w:color w:val="000000"/>
+          <w:kern w:val="0"/>
+          <w:szCs w:val="21"/>
+        </w:rPr>
+        <w:tab/>
+      </w:r>
       <w:r>
         <w:rPr>
           <w:rFonts w:ascii="宋体" w:eastAsia="宋体" w:hAnsi="宋体" w:cs="宋体"/>
@@ -2497,6 +2564,7 @@
         </w:tabs>
         <w:wordWrap w:val="0"/>
         <w:spacing w:before="45" w:line="300" w:lineRule="atLeast"/>
+        <w:ind w:firstLineChars="200" w:firstLine="420"/>
         <w:jc w:val="left"/>
         <w:rPr>
           <w:rFonts w:ascii="宋体" w:eastAsia="宋体" w:hAnsi="宋体" w:cs="宋体"/>
@@ -2692,81 +2760,109 @@
           <w:kern w:val="0"/>
           <w:szCs w:val="21"/>
         </w:rPr>
-        <w:t>Subtype.prototype.constructor = Subtype;</w:t>
-      </w:r>
-    </w:p>
-    <w:p>
-      <w:pPr>
-        <w:widowControl/>
-        <w:pBdr>
-          <w:left w:val="single" w:sz="18" w:space="4" w:color="6CE26C"/>
-        </w:pBdr>
-        <w:shd w:val="clear" w:color="auto" w:fill="FFFFFF"/>
-        <w:tabs>
-          <w:tab w:val="left" w:pos="916"/>
-          <w:tab w:val="left" w:pos="1832"/>
-          <w:tab w:val="left" w:pos="2748"/>
-          <w:tab w:val="left" w:pos="3664"/>
-          <w:tab w:val="left" w:pos="4580"/>
-          <w:tab w:val="left" w:pos="5496"/>
-          <w:tab w:val="left" w:pos="6412"/>
-          <w:tab w:val="left" w:pos="7328"/>
-          <w:tab w:val="left" w:pos="8244"/>
-          <w:tab w:val="left" w:pos="9160"/>
-          <w:tab w:val="left" w:pos="10076"/>
-          <w:tab w:val="left" w:pos="10992"/>
-          <w:tab w:val="left" w:pos="11908"/>
-          <w:tab w:val="left" w:pos="12824"/>
-          <w:tab w:val="left" w:pos="13740"/>
-          <w:tab w:val="left" w:pos="14656"/>
-        </w:tabs>
-        <w:wordWrap w:val="0"/>
-        <w:spacing w:before="45" w:line="300" w:lineRule="atLeast"/>
-        <w:jc w:val="left"/>
-        <w:rPr>
-          <w:rFonts w:ascii="宋体" w:eastAsia="宋体" w:hAnsi="宋体" w:cs="宋体"/>
-          <w:color w:val="000000"/>
-          <w:kern w:val="0"/>
-          <w:szCs w:val="21"/>
-        </w:rPr>
-      </w:pPr>
-      <w:r>
-        <w:rPr>
-          <w:rFonts w:ascii="宋体" w:eastAsia="宋体" w:hAnsi="宋体" w:cs="宋体"/>
-          <w:color w:val="000000"/>
-          <w:kern w:val="0"/>
-          <w:szCs w:val="21"/>
-        </w:rPr>
-        <w:t>Subtype.prototype.sayAge = function() {</w:t>
-      </w:r>
-    </w:p>
-    <w:p>
-      <w:pPr>
-        <w:widowControl/>
-        <w:pBdr>
-          <w:left w:val="single" w:sz="18" w:space="4" w:color="6CE26C"/>
-        </w:pBdr>
-        <w:shd w:val="clear" w:color="auto" w:fill="FFFFFF"/>
-        <w:tabs>
-          <w:tab w:val="left" w:pos="916"/>
-          <w:tab w:val="left" w:pos="1832"/>
-          <w:tab w:val="left" w:pos="2748"/>
-          <w:tab w:val="left" w:pos="3664"/>
-          <w:tab w:val="left" w:pos="4580"/>
-          <w:tab w:val="left" w:pos="5496"/>
-          <w:tab w:val="left" w:pos="6412"/>
-          <w:tab w:val="left" w:pos="7328"/>
-          <w:tab w:val="left" w:pos="8244"/>
-          <w:tab w:val="left" w:pos="9160"/>
-          <w:tab w:val="left" w:pos="10076"/>
-          <w:tab w:val="left" w:pos="10992"/>
-          <w:tab w:val="left" w:pos="11908"/>
-          <w:tab w:val="left" w:pos="12824"/>
-          <w:tab w:val="left" w:pos="13740"/>
-          <w:tab w:val="left" w:pos="14656"/>
-        </w:tabs>
-        <w:wordWrap w:val="0"/>
-        <w:spacing w:before="45" w:line="300" w:lineRule="atLeast"/>
+        <w:t>Sub</w:t>
+      </w:r>
+      <w:r>
+        <w:rPr>
+          <w:rFonts w:ascii="宋体" w:eastAsia="宋体" w:hAnsi="宋体" w:cs="宋体"/>
+          <w:color w:val="000000"/>
+          <w:kern w:val="0"/>
+          <w:szCs w:val="21"/>
+        </w:rPr>
+        <w:t>Type.prototype.constructor = SubT</w:t>
+      </w:r>
+      <w:r>
+        <w:rPr>
+          <w:rFonts w:ascii="宋体" w:eastAsia="宋体" w:hAnsi="宋体" w:cs="宋体"/>
+          <w:color w:val="000000"/>
+          <w:kern w:val="0"/>
+          <w:szCs w:val="21"/>
+        </w:rPr>
+        <w:t>ype;</w:t>
+      </w:r>
+    </w:p>
+    <w:p>
+      <w:pPr>
+        <w:widowControl/>
+        <w:pBdr>
+          <w:left w:val="single" w:sz="18" w:space="4" w:color="6CE26C"/>
+        </w:pBdr>
+        <w:shd w:val="clear" w:color="auto" w:fill="FFFFFF"/>
+        <w:tabs>
+          <w:tab w:val="left" w:pos="916"/>
+          <w:tab w:val="left" w:pos="1832"/>
+          <w:tab w:val="left" w:pos="2748"/>
+          <w:tab w:val="left" w:pos="3664"/>
+          <w:tab w:val="left" w:pos="4580"/>
+          <w:tab w:val="left" w:pos="5496"/>
+          <w:tab w:val="left" w:pos="6412"/>
+          <w:tab w:val="left" w:pos="7328"/>
+          <w:tab w:val="left" w:pos="8244"/>
+          <w:tab w:val="left" w:pos="9160"/>
+          <w:tab w:val="left" w:pos="10076"/>
+          <w:tab w:val="left" w:pos="10992"/>
+          <w:tab w:val="left" w:pos="11908"/>
+          <w:tab w:val="left" w:pos="12824"/>
+          <w:tab w:val="left" w:pos="13740"/>
+          <w:tab w:val="left" w:pos="14656"/>
+        </w:tabs>
+        <w:wordWrap w:val="0"/>
+        <w:spacing w:before="45" w:line="300" w:lineRule="atLeast"/>
+        <w:jc w:val="left"/>
+        <w:rPr>
+          <w:rFonts w:ascii="宋体" w:eastAsia="宋体" w:hAnsi="宋体" w:cs="宋体"/>
+          <w:color w:val="000000"/>
+          <w:kern w:val="0"/>
+          <w:szCs w:val="21"/>
+        </w:rPr>
+      </w:pPr>
+      <w:r>
+        <w:rPr>
+          <w:rFonts w:ascii="宋体" w:eastAsia="宋体" w:hAnsi="宋体" w:cs="宋体"/>
+          <w:color w:val="000000"/>
+          <w:kern w:val="0"/>
+          <w:szCs w:val="21"/>
+        </w:rPr>
+        <w:t>SubT</w:t>
+      </w:r>
+      <w:r>
+        <w:rPr>
+          <w:rFonts w:ascii="宋体" w:eastAsia="宋体" w:hAnsi="宋体" w:cs="宋体"/>
+          <w:color w:val="000000"/>
+          <w:kern w:val="0"/>
+          <w:szCs w:val="21"/>
+        </w:rPr>
+        <w:t>ype.prototype.sayAge = function() {</w:t>
+      </w:r>
+    </w:p>
+    <w:p>
+      <w:pPr>
+        <w:widowControl/>
+        <w:pBdr>
+          <w:left w:val="single" w:sz="18" w:space="4" w:color="6CE26C"/>
+        </w:pBdr>
+        <w:shd w:val="clear" w:color="auto" w:fill="FFFFFF"/>
+        <w:tabs>
+          <w:tab w:val="left" w:pos="916"/>
+          <w:tab w:val="left" w:pos="1832"/>
+          <w:tab w:val="left" w:pos="2748"/>
+          <w:tab w:val="left" w:pos="3664"/>
+          <w:tab w:val="left" w:pos="4580"/>
+          <w:tab w:val="left" w:pos="5496"/>
+          <w:tab w:val="left" w:pos="6412"/>
+          <w:tab w:val="left" w:pos="7328"/>
+          <w:tab w:val="left" w:pos="8244"/>
+          <w:tab w:val="left" w:pos="9160"/>
+          <w:tab w:val="left" w:pos="10076"/>
+          <w:tab w:val="left" w:pos="10992"/>
+          <w:tab w:val="left" w:pos="11908"/>
+          <w:tab w:val="left" w:pos="12824"/>
+          <w:tab w:val="left" w:pos="13740"/>
+          <w:tab w:val="left" w:pos="14656"/>
+        </w:tabs>
+        <w:wordWrap w:val="0"/>
+        <w:spacing w:before="45" w:line="300" w:lineRule="atLeast"/>
+        <w:ind w:firstLineChars="200" w:firstLine="420"/>
         <w:jc w:val="left"/>
         <w:rPr>
           <w:rFonts w:ascii="宋体" w:eastAsia="宋体" w:hAnsi="宋体" w:cs="宋体"/>
@@ -2962,7 +3058,25 @@
           <w:kern w:val="0"/>
           <w:szCs w:val="21"/>
         </w:rPr>
-        <w:t>consol.log(instance1.colors);//"red","blue","green","black"</w:t>
+        <w:t>consol</w:t>
+      </w:r>
+      <w:r>
+        <w:rPr>
+          <w:rFonts w:ascii="宋体" w:eastAsia="宋体" w:hAnsi="宋体" w:cs="宋体"/>
+          <w:color w:val="000000"/>
+          <w:kern w:val="0"/>
+          <w:szCs w:val="21"/>
+        </w:rPr>
+        <w:t>e</w:t>
+      </w:r>
+      <w:r>
+        <w:rPr>
+          <w:rFonts w:ascii="宋体" w:eastAsia="宋体" w:hAnsi="宋体" w:cs="宋体"/>
+          <w:color w:val="000000"/>
+          <w:kern w:val="0"/>
+          <w:szCs w:val="21"/>
+        </w:rPr>
+        <w:t>.log(instance1.colors);//"red","blue","green","black"</w:t>
       </w:r>
     </w:p>
     <w:p>
@@ -3295,6 +3409,7 @@
           <w:kern w:val="0"/>
           <w:szCs w:val="21"/>
         </w:rPr>
+        <w:lastRenderedPageBreak/>
         <w:t>基本想法：借助原型可以基于已有的对象创建新对象，同时还不必须因此创建自定义的类型。</w:t>
       </w:r>
     </w:p>
@@ -3394,6 +3509,7 @@
         </w:tabs>
         <w:wordWrap w:val="0"/>
         <w:spacing w:before="45" w:line="300" w:lineRule="atLeast"/>
+        <w:ind w:firstLineChars="200" w:firstLine="420"/>
         <w:jc w:val="left"/>
         <w:rPr>
           <w:rFonts w:ascii="宋体" w:eastAsia="宋体" w:hAnsi="宋体" w:cs="宋体"/>
@@ -3439,9 +3555,10 @@
         </w:tabs>
         <w:wordWrap w:val="0"/>
         <w:spacing w:before="45" w:line="300" w:lineRule="atLeast"/>
-        <w:jc w:val="left"/>
-        <w:rPr>
-          <w:rFonts w:ascii="宋体" w:eastAsia="宋体" w:hAnsi="宋体" w:cs="宋体"/>
+        <w:ind w:firstLineChars="200" w:firstLine="420"/>
+        <w:jc w:val="left"/>
+        <w:rPr>
+          <w:rFonts w:ascii="宋体" w:eastAsia="宋体" w:hAnsi="宋体" w:cs="宋体" w:hint="eastAsia"/>
           <w:color w:val="000000"/>
           <w:kern w:val="0"/>
           <w:szCs w:val="21"/>
@@ -3484,6 +3601,7 @@
         </w:tabs>
         <w:wordWrap w:val="0"/>
         <w:spacing w:before="45" w:line="300" w:lineRule="atLeast"/>
+        <w:ind w:firstLineChars="200" w:firstLine="420"/>
         <w:jc w:val="left"/>
         <w:rPr>
           <w:rFonts w:ascii="宋体" w:eastAsia="宋体" w:hAnsi="宋体" w:cs="宋体"/>
@@ -3510,22 +3628,11 @@
         </w:pBdr>
         <w:shd w:val="clear" w:color="auto" w:fill="FFFFFF"/>
         <w:tabs>
-          <w:tab w:val="left" w:pos="916"/>
-          <w:tab w:val="left" w:pos="1832"/>
-          <w:tab w:val="left" w:pos="2748"/>
-          <w:tab w:val="left" w:pos="3664"/>
-          <w:tab w:val="left" w:pos="4580"/>
-          <w:tab w:val="left" w:pos="5496"/>
-          <w:tab w:val="left" w:pos="6412"/>
-          <w:tab w:val="left" w:pos="7328"/>
-          <w:tab w:val="left" w:pos="8244"/>
-          <w:tab w:val="left" w:pos="9160"/>
-          <w:tab w:val="left" w:pos="10076"/>
-          <w:tab w:val="left" w:pos="10992"/>
-          <w:tab w:val="left" w:pos="11908"/>
-          <w:tab w:val="left" w:pos="12824"/>
-          <w:tab w:val="left" w:pos="13740"/>
-          <w:tab w:val="left" w:pos="14656"/>
+          <w:tab w:val="left" w:pos="420"/>
+          <w:tab w:val="left" w:pos="840"/>
+          <w:tab w:val="left" w:pos="1260"/>
+          <w:tab w:val="left" w:pos="1680"/>
+          <w:tab w:val="left" w:pos="2100"/>
         </w:tabs>
         <w:wordWrap w:val="0"/>
         <w:spacing w:before="45" w:line="300" w:lineRule="atLeast"/>
@@ -3546,6 +3653,60 @@
         </w:rPr>
         <w:t>}</w:t>
       </w:r>
+      <w:r>
+        <w:rPr>
+          <w:rFonts w:ascii="宋体" w:eastAsia="宋体" w:hAnsi="宋体" w:cs="宋体"/>
+          <w:color w:val="000000"/>
+          <w:kern w:val="0"/>
+          <w:szCs w:val="21"/>
+        </w:rPr>
+        <w:tab/>
+      </w:r>
+      <w:r>
+        <w:rPr>
+          <w:rFonts w:ascii="宋体" w:eastAsia="宋体" w:hAnsi="宋体" w:cs="宋体"/>
+          <w:color w:val="000000"/>
+          <w:kern w:val="0"/>
+          <w:szCs w:val="21"/>
+        </w:rPr>
+        <w:tab/>
+      </w:r>
+      <w:r>
+        <w:rPr>
+          <w:rFonts w:ascii="宋体" w:eastAsia="宋体" w:hAnsi="宋体" w:cs="宋体"/>
+          <w:color w:val="000000"/>
+          <w:kern w:val="0"/>
+          <w:szCs w:val="21"/>
+        </w:rPr>
+        <w:tab/>
+      </w:r>
+      <w:r>
+        <w:rPr>
+          <w:rFonts w:ascii="宋体" w:eastAsia="宋体" w:hAnsi="宋体" w:cs="宋体"/>
+          <w:color w:val="000000"/>
+          <w:kern w:val="0"/>
+          <w:szCs w:val="21"/>
+        </w:rPr>
+        <w:tab/>
+      </w:r>
+      <w:r>
+        <w:rPr>
+          <w:rFonts w:ascii="宋体" w:eastAsia="宋体" w:hAnsi="宋体" w:cs="宋体"/>
+          <w:color w:val="000000"/>
+          <w:kern w:val="0"/>
+          <w:szCs w:val="21"/>
+        </w:rPr>
+        <w:tab/>
+      </w:r>
+      <w:r>
+        <w:rPr>
+          <w:rFonts w:ascii="宋体" w:eastAsia="宋体" w:hAnsi="宋体" w:cs="宋体"/>
+          <w:color w:val="000000"/>
+          <w:kern w:val="0"/>
+          <w:szCs w:val="21"/>
+        </w:rPr>
+        <w:tab/>
+      </w:r>
     </w:p>
     <w:p>
       <w:pPr>
@@ -3643,67 +3804,87 @@
         </w:tabs>
         <w:wordWrap w:val="0"/>
         <w:spacing w:before="45" w:line="300" w:lineRule="atLeast"/>
-        <w:jc w:val="left"/>
-        <w:rPr>
-          <w:rFonts w:ascii="宋体" w:eastAsia="宋体" w:hAnsi="宋体" w:cs="宋体"/>
-          <w:color w:val="000000"/>
-          <w:kern w:val="0"/>
-          <w:szCs w:val="21"/>
-        </w:rPr>
-      </w:pPr>
-      <w:r>
-        <w:rPr>
-          <w:rFonts w:ascii="宋体" w:eastAsia="宋体" w:hAnsi="宋体" w:cs="宋体"/>
-          <w:color w:val="000000"/>
-          <w:kern w:val="0"/>
-          <w:szCs w:val="21"/>
-        </w:rPr>
-        <w:t>name:"EvanChen",</w:t>
-      </w:r>
-    </w:p>
-    <w:p>
-      <w:pPr>
-        <w:widowControl/>
-        <w:pBdr>
-          <w:left w:val="single" w:sz="18" w:space="4" w:color="6CE26C"/>
-        </w:pBdr>
-        <w:shd w:val="clear" w:color="auto" w:fill="FFFFFF"/>
-        <w:tabs>
-          <w:tab w:val="left" w:pos="916"/>
-          <w:tab w:val="left" w:pos="1832"/>
-          <w:tab w:val="left" w:pos="2748"/>
-          <w:tab w:val="left" w:pos="3664"/>
-          <w:tab w:val="left" w:pos="4580"/>
-          <w:tab w:val="left" w:pos="5496"/>
-          <w:tab w:val="left" w:pos="6412"/>
-          <w:tab w:val="left" w:pos="7328"/>
-          <w:tab w:val="left" w:pos="8244"/>
-          <w:tab w:val="left" w:pos="9160"/>
-          <w:tab w:val="left" w:pos="10076"/>
-          <w:tab w:val="left" w:pos="10992"/>
-          <w:tab w:val="left" w:pos="11908"/>
-          <w:tab w:val="left" w:pos="12824"/>
-          <w:tab w:val="left" w:pos="13740"/>
-          <w:tab w:val="left" w:pos="14656"/>
-        </w:tabs>
-        <w:wordWrap w:val="0"/>
-        <w:spacing w:before="45" w:line="300" w:lineRule="atLeast"/>
-        <w:jc w:val="left"/>
-        <w:rPr>
-          <w:rFonts w:ascii="宋体" w:eastAsia="宋体" w:hAnsi="宋体" w:cs="宋体"/>
-          <w:color w:val="000000"/>
-          <w:kern w:val="0"/>
-          <w:szCs w:val="21"/>
-        </w:rPr>
-      </w:pPr>
-      <w:r>
-        <w:rPr>
-          <w:rFonts w:ascii="宋体" w:eastAsia="宋体" w:hAnsi="宋体" w:cs="宋体"/>
-          <w:color w:val="000000"/>
-          <w:kern w:val="0"/>
-          <w:szCs w:val="21"/>
-        </w:rPr>
-        <w:t>friends:["Shelby","Court","Van"];</w:t>
+        <w:ind w:firstLineChars="200" w:firstLine="420"/>
+        <w:jc w:val="left"/>
+        <w:rPr>
+          <w:rFonts w:ascii="宋体" w:eastAsia="宋体" w:hAnsi="宋体" w:cs="宋体"/>
+          <w:color w:val="000000"/>
+          <w:kern w:val="0"/>
+          <w:szCs w:val="21"/>
+        </w:rPr>
+      </w:pPr>
+      <w:r>
+        <w:rPr>
+          <w:rFonts w:ascii="宋体" w:eastAsia="宋体" w:hAnsi="宋体" w:cs="宋体" w:hint="eastAsia"/>
+          <w:color w:val="000000"/>
+          <w:kern w:val="0"/>
+          <w:szCs w:val="21"/>
+        </w:rPr>
+        <w:t>n</w:t>
+      </w:r>
+      <w:r>
+        <w:rPr>
+          <w:rFonts w:ascii="宋体" w:eastAsia="宋体" w:hAnsi="宋体" w:cs="宋体"/>
+          <w:color w:val="000000"/>
+          <w:kern w:val="0"/>
+          <w:szCs w:val="21"/>
+        </w:rPr>
+        <w:t>ame:"EvanChen",</w:t>
+      </w:r>
+    </w:p>
+    <w:p>
+      <w:pPr>
+        <w:widowControl/>
+        <w:pBdr>
+          <w:left w:val="single" w:sz="18" w:space="4" w:color="6CE26C"/>
+        </w:pBdr>
+        <w:shd w:val="clear" w:color="auto" w:fill="FFFFFF"/>
+        <w:tabs>
+          <w:tab w:val="left" w:pos="916"/>
+          <w:tab w:val="left" w:pos="1832"/>
+          <w:tab w:val="left" w:pos="2748"/>
+          <w:tab w:val="left" w:pos="3664"/>
+          <w:tab w:val="left" w:pos="4580"/>
+          <w:tab w:val="left" w:pos="5496"/>
+          <w:tab w:val="left" w:pos="6412"/>
+          <w:tab w:val="left" w:pos="7328"/>
+          <w:tab w:val="left" w:pos="8244"/>
+          <w:tab w:val="left" w:pos="9160"/>
+          <w:tab w:val="left" w:pos="10076"/>
+          <w:tab w:val="left" w:pos="10992"/>
+          <w:tab w:val="left" w:pos="11908"/>
+          <w:tab w:val="left" w:pos="12824"/>
+          <w:tab w:val="left" w:pos="13740"/>
+          <w:tab w:val="left" w:pos="14656"/>
+        </w:tabs>
+        <w:wordWrap w:val="0"/>
+        <w:spacing w:before="45" w:line="300" w:lineRule="atLeast"/>
+        <w:ind w:firstLineChars="200" w:firstLine="420"/>
+        <w:jc w:val="left"/>
+        <w:rPr>
+          <w:rFonts w:ascii="宋体" w:eastAsia="宋体" w:hAnsi="宋体" w:cs="宋体"/>
+          <w:color w:val="000000"/>
+          <w:kern w:val="0"/>
+          <w:szCs w:val="21"/>
+        </w:rPr>
+      </w:pPr>
+      <w:r>
+        <w:rPr>
+          <w:rFonts w:ascii="宋体" w:eastAsia="宋体" w:hAnsi="宋体" w:cs="宋体"/>
+          <w:color w:val="000000"/>
+          <w:kern w:val="0"/>
+          <w:szCs w:val="21"/>
+        </w:rPr>
+        <w:t>f</w:t>
+      </w:r>
+      <w:r>
+        <w:rPr>
+          <w:rFonts w:ascii="宋体" w:eastAsia="宋体" w:hAnsi="宋体" w:cs="宋体"/>
+          <w:color w:val="000000"/>
+          <w:kern w:val="0"/>
+          <w:szCs w:val="21"/>
+        </w:rPr>
+        <w:t>riends:["Shelby","Court","Van"]</w:t>
       </w:r>
     </w:p>
     <w:p>
@@ -4065,6 +4246,15 @@
         </w:rPr>
         <w:t>console.log(person.friends);//"Shelby","Court","Van","Rob","Barbie"</w:t>
       </w:r>
+      <w:r>
+        <w:rPr>
+          <w:rFonts w:ascii="宋体" w:eastAsia="宋体" w:hAnsi="宋体" w:cs="宋体"/>
+          <w:color w:val="000000"/>
+          <w:kern w:val="0"/>
+          <w:szCs w:val="21"/>
+        </w:rPr>
+        <w:t>;</w:t>
+      </w:r>
     </w:p>
     <w:p>
       <w:pPr>
@@ -4115,501 +4305,6 @@
           <w:szCs w:val="21"/>
         </w:rPr>
         <w:t>方法规范化了原型式继承，这个方法接收两个参数：一个用作新对象原型的对象和一个作为新对象定义额外属性的对象。</w:t>
-      </w:r>
-    </w:p>
-    <w:p>
-      <w:pPr>
-        <w:widowControl/>
-        <w:pBdr>
-          <w:left w:val="single" w:sz="18" w:space="4" w:color="6CE26C"/>
-        </w:pBdr>
-        <w:shd w:val="clear" w:color="auto" w:fill="FFFFFF"/>
-        <w:tabs>
-          <w:tab w:val="left" w:pos="916"/>
-          <w:tab w:val="left" w:pos="1832"/>
-          <w:tab w:val="left" w:pos="2748"/>
-          <w:tab w:val="left" w:pos="3664"/>
-          <w:tab w:val="left" w:pos="4580"/>
-          <w:tab w:val="left" w:pos="5496"/>
-          <w:tab w:val="left" w:pos="6412"/>
-          <w:tab w:val="left" w:pos="7328"/>
-          <w:tab w:val="left" w:pos="8244"/>
-          <w:tab w:val="left" w:pos="9160"/>
-          <w:tab w:val="left" w:pos="10076"/>
-          <w:tab w:val="left" w:pos="10992"/>
-          <w:tab w:val="left" w:pos="11908"/>
-          <w:tab w:val="left" w:pos="12824"/>
-          <w:tab w:val="left" w:pos="13740"/>
-          <w:tab w:val="left" w:pos="14656"/>
-        </w:tabs>
-        <w:wordWrap w:val="0"/>
-        <w:spacing w:before="45" w:line="300" w:lineRule="atLeast"/>
-        <w:jc w:val="left"/>
-        <w:rPr>
-          <w:rFonts w:ascii="宋体" w:eastAsia="宋体" w:hAnsi="宋体" w:cs="宋体"/>
-          <w:color w:val="000000"/>
-          <w:kern w:val="0"/>
-          <w:szCs w:val="21"/>
-        </w:rPr>
-      </w:pPr>
-      <w:r>
-        <w:rPr>
-          <w:rFonts w:ascii="宋体" w:eastAsia="宋体" w:hAnsi="宋体" w:cs="宋体"/>
-          <w:color w:val="000000"/>
-          <w:kern w:val="0"/>
-          <w:szCs w:val="21"/>
-        </w:rPr>
-        <w:t>var person = {</w:t>
-      </w:r>
-    </w:p>
-    <w:p>
-      <w:pPr>
-        <w:widowControl/>
-        <w:pBdr>
-          <w:left w:val="single" w:sz="18" w:space="4" w:color="6CE26C"/>
-        </w:pBdr>
-        <w:shd w:val="clear" w:color="auto" w:fill="FFFFFF"/>
-        <w:tabs>
-          <w:tab w:val="left" w:pos="916"/>
-          <w:tab w:val="left" w:pos="1832"/>
-          <w:tab w:val="left" w:pos="2748"/>
-          <w:tab w:val="left" w:pos="3664"/>
-          <w:tab w:val="left" w:pos="4580"/>
-          <w:tab w:val="left" w:pos="5496"/>
-          <w:tab w:val="left" w:pos="6412"/>
-          <w:tab w:val="left" w:pos="7328"/>
-          <w:tab w:val="left" w:pos="8244"/>
-          <w:tab w:val="left" w:pos="9160"/>
-          <w:tab w:val="left" w:pos="10076"/>
-          <w:tab w:val="left" w:pos="10992"/>
-          <w:tab w:val="left" w:pos="11908"/>
-          <w:tab w:val="left" w:pos="12824"/>
-          <w:tab w:val="left" w:pos="13740"/>
-          <w:tab w:val="left" w:pos="14656"/>
-        </w:tabs>
-        <w:wordWrap w:val="0"/>
-        <w:spacing w:before="45" w:line="300" w:lineRule="atLeast"/>
-        <w:jc w:val="left"/>
-        <w:rPr>
-          <w:rFonts w:ascii="宋体" w:eastAsia="宋体" w:hAnsi="宋体" w:cs="宋体"/>
-          <w:color w:val="000000"/>
-          <w:kern w:val="0"/>
-          <w:szCs w:val="21"/>
-        </w:rPr>
-      </w:pPr>
-      <w:r>
-        <w:rPr>
-          <w:rFonts w:ascii="宋体" w:eastAsia="宋体" w:hAnsi="宋体" w:cs="宋体"/>
-          <w:color w:val="000000"/>
-          <w:kern w:val="0"/>
-          <w:szCs w:val="21"/>
-        </w:rPr>
-        <w:t>name:"EvanChen",</w:t>
-      </w:r>
-    </w:p>
-    <w:p>
-      <w:pPr>
-        <w:widowControl/>
-        <w:pBdr>
-          <w:left w:val="single" w:sz="18" w:space="4" w:color="6CE26C"/>
-        </w:pBdr>
-        <w:shd w:val="clear" w:color="auto" w:fill="FFFFFF"/>
-        <w:tabs>
-          <w:tab w:val="left" w:pos="916"/>
-          <w:tab w:val="left" w:pos="1832"/>
-          <w:tab w:val="left" w:pos="2748"/>
-          <w:tab w:val="left" w:pos="3664"/>
-          <w:tab w:val="left" w:pos="4580"/>
-          <w:tab w:val="left" w:pos="5496"/>
-          <w:tab w:val="left" w:pos="6412"/>
-          <w:tab w:val="left" w:pos="7328"/>
-          <w:tab w:val="left" w:pos="8244"/>
-          <w:tab w:val="left" w:pos="9160"/>
-          <w:tab w:val="left" w:pos="10076"/>
-          <w:tab w:val="left" w:pos="10992"/>
-          <w:tab w:val="left" w:pos="11908"/>
-          <w:tab w:val="left" w:pos="12824"/>
-          <w:tab w:val="left" w:pos="13740"/>
-          <w:tab w:val="left" w:pos="14656"/>
-        </w:tabs>
-        <w:wordWrap w:val="0"/>
-        <w:spacing w:before="45" w:line="300" w:lineRule="atLeast"/>
-        <w:jc w:val="left"/>
-        <w:rPr>
-          <w:rFonts w:ascii="宋体" w:eastAsia="宋体" w:hAnsi="宋体" w:cs="宋体"/>
-          <w:color w:val="000000"/>
-          <w:kern w:val="0"/>
-          <w:szCs w:val="21"/>
-        </w:rPr>
-      </w:pPr>
-      <w:r>
-        <w:rPr>
-          <w:rFonts w:ascii="宋体" w:eastAsia="宋体" w:hAnsi="宋体" w:cs="宋体"/>
-          <w:color w:val="000000"/>
-          <w:kern w:val="0"/>
-          <w:szCs w:val="21"/>
-        </w:rPr>
-        <w:t>friends:["Shelby","Court","Van"];</w:t>
-      </w:r>
-    </w:p>
-    <w:p>
-      <w:pPr>
-        <w:widowControl/>
-        <w:pBdr>
-          <w:left w:val="single" w:sz="18" w:space="4" w:color="6CE26C"/>
-        </w:pBdr>
-        <w:shd w:val="clear" w:color="auto" w:fill="FFFFFF"/>
-        <w:tabs>
-          <w:tab w:val="left" w:pos="916"/>
-          <w:tab w:val="left" w:pos="1832"/>
-          <w:tab w:val="left" w:pos="2748"/>
-          <w:tab w:val="left" w:pos="3664"/>
-          <w:tab w:val="left" w:pos="4580"/>
-          <w:tab w:val="left" w:pos="5496"/>
-          <w:tab w:val="left" w:pos="6412"/>
-          <w:tab w:val="left" w:pos="7328"/>
-          <w:tab w:val="left" w:pos="8244"/>
-          <w:tab w:val="left" w:pos="9160"/>
-          <w:tab w:val="left" w:pos="10076"/>
-          <w:tab w:val="left" w:pos="10992"/>
-          <w:tab w:val="left" w:pos="11908"/>
-          <w:tab w:val="left" w:pos="12824"/>
-          <w:tab w:val="left" w:pos="13740"/>
-          <w:tab w:val="left" w:pos="14656"/>
-        </w:tabs>
-        <w:wordWrap w:val="0"/>
-        <w:spacing w:before="45" w:line="300" w:lineRule="atLeast"/>
-        <w:jc w:val="left"/>
-        <w:rPr>
-          <w:rFonts w:ascii="宋体" w:eastAsia="宋体" w:hAnsi="宋体" w:cs="宋体"/>
-          <w:color w:val="000000"/>
-          <w:kern w:val="0"/>
-          <w:szCs w:val="21"/>
-        </w:rPr>
-      </w:pPr>
-      <w:r>
-        <w:rPr>
-          <w:rFonts w:ascii="宋体" w:eastAsia="宋体" w:hAnsi="宋体" w:cs="宋体"/>
-          <w:color w:val="000000"/>
-          <w:kern w:val="0"/>
-          <w:szCs w:val="21"/>
-        </w:rPr>
-        <w:t>};</w:t>
-      </w:r>
-    </w:p>
-    <w:p>
-      <w:pPr>
-        <w:widowControl/>
-        <w:pBdr>
-          <w:left w:val="single" w:sz="18" w:space="4" w:color="6CE26C"/>
-        </w:pBdr>
-        <w:shd w:val="clear" w:color="auto" w:fill="FFFFFF"/>
-        <w:tabs>
-          <w:tab w:val="left" w:pos="916"/>
-          <w:tab w:val="left" w:pos="1832"/>
-          <w:tab w:val="left" w:pos="2748"/>
-          <w:tab w:val="left" w:pos="3664"/>
-          <w:tab w:val="left" w:pos="4580"/>
-          <w:tab w:val="left" w:pos="5496"/>
-          <w:tab w:val="left" w:pos="6412"/>
-          <w:tab w:val="left" w:pos="7328"/>
-          <w:tab w:val="left" w:pos="8244"/>
-          <w:tab w:val="left" w:pos="9160"/>
-          <w:tab w:val="left" w:pos="10076"/>
-          <w:tab w:val="left" w:pos="10992"/>
-          <w:tab w:val="left" w:pos="11908"/>
-          <w:tab w:val="left" w:pos="12824"/>
-          <w:tab w:val="left" w:pos="13740"/>
-          <w:tab w:val="left" w:pos="14656"/>
-        </w:tabs>
-        <w:wordWrap w:val="0"/>
-        <w:spacing w:before="45" w:line="300" w:lineRule="atLeast"/>
-        <w:jc w:val="left"/>
-        <w:rPr>
-          <w:rFonts w:ascii="宋体" w:eastAsia="宋体" w:hAnsi="宋体" w:cs="宋体"/>
-          <w:color w:val="000000"/>
-          <w:kern w:val="0"/>
-          <w:szCs w:val="21"/>
-        </w:rPr>
-      </w:pPr>
-      <w:r>
-        <w:rPr>
-          <w:rFonts w:ascii="宋体" w:eastAsia="宋体" w:hAnsi="宋体" w:cs="宋体"/>
-          <w:color w:val="000000"/>
-          <w:kern w:val="0"/>
-          <w:szCs w:val="21"/>
-        </w:rPr>
-        <w:t>var anotherPerson = Object.create(person);</w:t>
-      </w:r>
-    </w:p>
-    <w:p>
-      <w:pPr>
-        <w:widowControl/>
-        <w:pBdr>
-          <w:left w:val="single" w:sz="18" w:space="4" w:color="6CE26C"/>
-        </w:pBdr>
-        <w:shd w:val="clear" w:color="auto" w:fill="FFFFFF"/>
-        <w:tabs>
-          <w:tab w:val="left" w:pos="916"/>
-          <w:tab w:val="left" w:pos="1832"/>
-          <w:tab w:val="left" w:pos="2748"/>
-          <w:tab w:val="left" w:pos="3664"/>
-          <w:tab w:val="left" w:pos="4580"/>
-          <w:tab w:val="left" w:pos="5496"/>
-          <w:tab w:val="left" w:pos="6412"/>
-          <w:tab w:val="left" w:pos="7328"/>
-          <w:tab w:val="left" w:pos="8244"/>
-          <w:tab w:val="left" w:pos="9160"/>
-          <w:tab w:val="left" w:pos="10076"/>
-          <w:tab w:val="left" w:pos="10992"/>
-          <w:tab w:val="left" w:pos="11908"/>
-          <w:tab w:val="left" w:pos="12824"/>
-          <w:tab w:val="left" w:pos="13740"/>
-          <w:tab w:val="left" w:pos="14656"/>
-        </w:tabs>
-        <w:wordWrap w:val="0"/>
-        <w:spacing w:before="45" w:line="300" w:lineRule="atLeast"/>
-        <w:jc w:val="left"/>
-        <w:rPr>
-          <w:rFonts w:ascii="宋体" w:eastAsia="宋体" w:hAnsi="宋体" w:cs="宋体"/>
-          <w:color w:val="000000"/>
-          <w:kern w:val="0"/>
-          <w:szCs w:val="21"/>
-        </w:rPr>
-      </w:pPr>
-      <w:r>
-        <w:rPr>
-          <w:rFonts w:ascii="宋体" w:eastAsia="宋体" w:hAnsi="宋体" w:cs="宋体"/>
-          <w:color w:val="000000"/>
-          <w:kern w:val="0"/>
-          <w:szCs w:val="21"/>
-        </w:rPr>
-        <w:t>anotherPerson.name = "Greg";</w:t>
-      </w:r>
-    </w:p>
-    <w:p>
-      <w:pPr>
-        <w:widowControl/>
-        <w:pBdr>
-          <w:left w:val="single" w:sz="18" w:space="4" w:color="6CE26C"/>
-        </w:pBdr>
-        <w:shd w:val="clear" w:color="auto" w:fill="FFFFFF"/>
-        <w:tabs>
-          <w:tab w:val="left" w:pos="916"/>
-          <w:tab w:val="left" w:pos="1832"/>
-          <w:tab w:val="left" w:pos="2748"/>
-          <w:tab w:val="left" w:pos="3664"/>
-          <w:tab w:val="left" w:pos="4580"/>
-          <w:tab w:val="left" w:pos="5496"/>
-          <w:tab w:val="left" w:pos="6412"/>
-          <w:tab w:val="left" w:pos="7328"/>
-          <w:tab w:val="left" w:pos="8244"/>
-          <w:tab w:val="left" w:pos="9160"/>
-          <w:tab w:val="left" w:pos="10076"/>
-          <w:tab w:val="left" w:pos="10992"/>
-          <w:tab w:val="left" w:pos="11908"/>
-          <w:tab w:val="left" w:pos="12824"/>
-          <w:tab w:val="left" w:pos="13740"/>
-          <w:tab w:val="left" w:pos="14656"/>
-        </w:tabs>
-        <w:wordWrap w:val="0"/>
-        <w:spacing w:before="45" w:line="300" w:lineRule="atLeast"/>
-        <w:jc w:val="left"/>
-        <w:rPr>
-          <w:rFonts w:ascii="宋体" w:eastAsia="宋体" w:hAnsi="宋体" w:cs="宋体"/>
-          <w:color w:val="000000"/>
-          <w:kern w:val="0"/>
-          <w:szCs w:val="21"/>
-        </w:rPr>
-      </w:pPr>
-      <w:r>
-        <w:rPr>
-          <w:rFonts w:ascii="宋体" w:eastAsia="宋体" w:hAnsi="宋体" w:cs="宋体"/>
-          <w:color w:val="000000"/>
-          <w:kern w:val="0"/>
-          <w:szCs w:val="21"/>
-        </w:rPr>
-        <w:t>anotherPerson.friends.push("Rob");</w:t>
-      </w:r>
-    </w:p>
-    <w:p>
-      <w:pPr>
-        <w:widowControl/>
-        <w:pBdr>
-          <w:left w:val="single" w:sz="18" w:space="4" w:color="6CE26C"/>
-        </w:pBdr>
-        <w:shd w:val="clear" w:color="auto" w:fill="FFFFFF"/>
-        <w:tabs>
-          <w:tab w:val="left" w:pos="916"/>
-          <w:tab w:val="left" w:pos="1832"/>
-          <w:tab w:val="left" w:pos="2748"/>
-          <w:tab w:val="left" w:pos="3664"/>
-          <w:tab w:val="left" w:pos="4580"/>
-          <w:tab w:val="left" w:pos="5496"/>
-          <w:tab w:val="left" w:pos="6412"/>
-          <w:tab w:val="left" w:pos="7328"/>
-          <w:tab w:val="left" w:pos="8244"/>
-          <w:tab w:val="left" w:pos="9160"/>
-          <w:tab w:val="left" w:pos="10076"/>
-          <w:tab w:val="left" w:pos="10992"/>
-          <w:tab w:val="left" w:pos="11908"/>
-          <w:tab w:val="left" w:pos="12824"/>
-          <w:tab w:val="left" w:pos="13740"/>
-          <w:tab w:val="left" w:pos="14656"/>
-        </w:tabs>
-        <w:wordWrap w:val="0"/>
-        <w:spacing w:before="45" w:line="300" w:lineRule="atLeast"/>
-        <w:jc w:val="left"/>
-        <w:rPr>
-          <w:rFonts w:ascii="宋体" w:eastAsia="宋体" w:hAnsi="宋体" w:cs="宋体"/>
-          <w:color w:val="000000"/>
-          <w:kern w:val="0"/>
-          <w:szCs w:val="21"/>
-        </w:rPr>
-      </w:pPr>
-      <w:r>
-        <w:rPr>
-          <w:rFonts w:ascii="宋体" w:eastAsia="宋体" w:hAnsi="宋体" w:cs="宋体"/>
-          <w:color w:val="000000"/>
-          <w:kern w:val="0"/>
-          <w:szCs w:val="21"/>
-        </w:rPr>
-        <w:t>var yetAnotherPerson = Object.create(person);</w:t>
-      </w:r>
-    </w:p>
-    <w:p>
-      <w:pPr>
-        <w:widowControl/>
-        <w:pBdr>
-          <w:left w:val="single" w:sz="18" w:space="4" w:color="6CE26C"/>
-        </w:pBdr>
-        <w:shd w:val="clear" w:color="auto" w:fill="FFFFFF"/>
-        <w:tabs>
-          <w:tab w:val="left" w:pos="916"/>
-          <w:tab w:val="left" w:pos="1832"/>
-          <w:tab w:val="left" w:pos="2748"/>
-          <w:tab w:val="left" w:pos="3664"/>
-          <w:tab w:val="left" w:pos="4580"/>
-          <w:tab w:val="left" w:pos="5496"/>
-          <w:tab w:val="left" w:pos="6412"/>
-          <w:tab w:val="left" w:pos="7328"/>
-          <w:tab w:val="left" w:pos="8244"/>
-          <w:tab w:val="left" w:pos="9160"/>
-          <w:tab w:val="left" w:pos="10076"/>
-          <w:tab w:val="left" w:pos="10992"/>
-          <w:tab w:val="left" w:pos="11908"/>
-          <w:tab w:val="left" w:pos="12824"/>
-          <w:tab w:val="left" w:pos="13740"/>
-          <w:tab w:val="left" w:pos="14656"/>
-        </w:tabs>
-        <w:wordWrap w:val="0"/>
-        <w:spacing w:before="45" w:line="300" w:lineRule="atLeast"/>
-        <w:jc w:val="left"/>
-        <w:rPr>
-          <w:rFonts w:ascii="宋体" w:eastAsia="宋体" w:hAnsi="宋体" w:cs="宋体"/>
-          <w:color w:val="000000"/>
-          <w:kern w:val="0"/>
-          <w:szCs w:val="21"/>
-        </w:rPr>
-      </w:pPr>
-      <w:r>
-        <w:rPr>
-          <w:rFonts w:ascii="宋体" w:eastAsia="宋体" w:hAnsi="宋体" w:cs="宋体"/>
-          <w:color w:val="000000"/>
-          <w:kern w:val="0"/>
-          <w:szCs w:val="21"/>
-        </w:rPr>
-        <w:t>yetAnotherPerson.name = "Linda";</w:t>
-      </w:r>
-    </w:p>
-    <w:p>
-      <w:pPr>
-        <w:widowControl/>
-        <w:pBdr>
-          <w:left w:val="single" w:sz="18" w:space="4" w:color="6CE26C"/>
-        </w:pBdr>
-        <w:shd w:val="clear" w:color="auto" w:fill="FFFFFF"/>
-        <w:tabs>
-          <w:tab w:val="left" w:pos="916"/>
-          <w:tab w:val="left" w:pos="1832"/>
-          <w:tab w:val="left" w:pos="2748"/>
-          <w:tab w:val="left" w:pos="3664"/>
-          <w:tab w:val="left" w:pos="4580"/>
-          <w:tab w:val="left" w:pos="5496"/>
-          <w:tab w:val="left" w:pos="6412"/>
-          <w:tab w:val="left" w:pos="7328"/>
-          <w:tab w:val="left" w:pos="8244"/>
-          <w:tab w:val="left" w:pos="9160"/>
-          <w:tab w:val="left" w:pos="10076"/>
-          <w:tab w:val="left" w:pos="10992"/>
-          <w:tab w:val="left" w:pos="11908"/>
-          <w:tab w:val="left" w:pos="12824"/>
-          <w:tab w:val="left" w:pos="13740"/>
-          <w:tab w:val="left" w:pos="14656"/>
-        </w:tabs>
-        <w:wordWrap w:val="0"/>
-        <w:spacing w:before="45" w:line="300" w:lineRule="atLeast"/>
-        <w:jc w:val="left"/>
-        <w:rPr>
-          <w:rFonts w:ascii="宋体" w:eastAsia="宋体" w:hAnsi="宋体" w:cs="宋体"/>
-          <w:color w:val="000000"/>
-          <w:kern w:val="0"/>
-          <w:szCs w:val="21"/>
-        </w:rPr>
-      </w:pPr>
-      <w:r>
-        <w:rPr>
-          <w:rFonts w:ascii="宋体" w:eastAsia="宋体" w:hAnsi="宋体" w:cs="宋体"/>
-          <w:color w:val="000000"/>
-          <w:kern w:val="0"/>
-          <w:szCs w:val="21"/>
-        </w:rPr>
-        <w:t>yetAnotherPerson.friends.push("Barbie");</w:t>
-      </w:r>
-    </w:p>
-    <w:p>
-      <w:pPr>
-        <w:widowControl/>
-        <w:pBdr>
-          <w:left w:val="single" w:sz="18" w:space="4" w:color="6CE26C"/>
-        </w:pBdr>
-        <w:shd w:val="clear" w:color="auto" w:fill="FFFFFF"/>
-        <w:tabs>
-          <w:tab w:val="left" w:pos="916"/>
-          <w:tab w:val="left" w:pos="1832"/>
-          <w:tab w:val="left" w:pos="2748"/>
-          <w:tab w:val="left" w:pos="3664"/>
-          <w:tab w:val="left" w:pos="4580"/>
-          <w:tab w:val="left" w:pos="5496"/>
-          <w:tab w:val="left" w:pos="6412"/>
-          <w:tab w:val="left" w:pos="7328"/>
-          <w:tab w:val="left" w:pos="8244"/>
-          <w:tab w:val="left" w:pos="9160"/>
-          <w:tab w:val="left" w:pos="10076"/>
-          <w:tab w:val="left" w:pos="10992"/>
-          <w:tab w:val="left" w:pos="11908"/>
-          <w:tab w:val="left" w:pos="12824"/>
-          <w:tab w:val="left" w:pos="13740"/>
-          <w:tab w:val="left" w:pos="14656"/>
-        </w:tabs>
-        <w:wordWrap w:val="0"/>
-        <w:spacing w:before="45" w:line="300" w:lineRule="atLeast"/>
-        <w:jc w:val="left"/>
-        <w:rPr>
-          <w:rFonts w:ascii="宋体" w:eastAsia="宋体" w:hAnsi="宋体" w:cs="宋体"/>
-          <w:color w:val="000000"/>
-          <w:kern w:val="0"/>
-          <w:szCs w:val="21"/>
-        </w:rPr>
-      </w:pPr>
-      <w:r>
-        <w:rPr>
-          <w:rFonts w:ascii="宋体" w:eastAsia="宋体" w:hAnsi="宋体" w:cs="宋体"/>
-          <w:color w:val="000000"/>
-          <w:kern w:val="0"/>
-          <w:szCs w:val="21"/>
-        </w:rPr>
-        <w:t>console.log(person.friends);//"Shelby","Court","Van","Rob","Barbie"</w:t>
       </w:r>
     </w:p>
     <w:p>
@@ -4771,6 +4466,7 @@
         </w:tabs>
         <w:wordWrap w:val="0"/>
         <w:spacing w:before="45" w:line="300" w:lineRule="atLeast"/>
+        <w:ind w:firstLineChars="200" w:firstLine="420"/>
         <w:jc w:val="left"/>
         <w:rPr>
           <w:rFonts w:ascii="宋体" w:eastAsia="宋体" w:hAnsi="宋体" w:cs="宋体"/>
@@ -4816,6 +4512,7 @@
         </w:tabs>
         <w:wordWrap w:val="0"/>
         <w:spacing w:before="45" w:line="300" w:lineRule="atLeast"/>
+        <w:ind w:firstLineChars="200" w:firstLine="420"/>
         <w:jc w:val="left"/>
         <w:rPr>
           <w:rFonts w:ascii="宋体" w:eastAsia="宋体" w:hAnsi="宋体" w:cs="宋体"/>
@@ -4861,6 +4558,7 @@
         </w:tabs>
         <w:wordWrap w:val="0"/>
         <w:spacing w:before="45" w:line="300" w:lineRule="atLeast"/>
+        <w:ind w:firstLineChars="400" w:firstLine="840"/>
         <w:jc w:val="left"/>
         <w:rPr>
           <w:rFonts w:ascii="宋体" w:eastAsia="宋体" w:hAnsi="宋体" w:cs="宋体"/>
@@ -4906,6 +4604,7 @@
         </w:tabs>
         <w:wordWrap w:val="0"/>
         <w:spacing w:before="45" w:line="300" w:lineRule="atLeast"/>
+        <w:ind w:firstLineChars="200" w:firstLine="420"/>
         <w:jc w:val="left"/>
         <w:rPr>
           <w:rFonts w:ascii="宋体" w:eastAsia="宋体" w:hAnsi="宋体" w:cs="宋体"/>
@@ -4951,6 +4650,7 @@
         </w:tabs>
         <w:wordWrap w:val="0"/>
         <w:spacing w:before="45" w:line="300" w:lineRule="atLeast"/>
+        <w:ind w:firstLineChars="200" w:firstLine="420"/>
         <w:jc w:val="left"/>
         <w:rPr>
           <w:rFonts w:ascii="宋体" w:eastAsia="宋体" w:hAnsi="宋体" w:cs="宋体"/>
@@ -5086,6 +4786,7 @@
         </w:tabs>
         <w:wordWrap w:val="0"/>
         <w:spacing w:before="45" w:line="300" w:lineRule="atLeast"/>
+        <w:ind w:firstLineChars="100" w:firstLine="210"/>
         <w:jc w:val="left"/>
         <w:rPr>
           <w:rFonts w:ascii="宋体" w:eastAsia="宋体" w:hAnsi="宋体" w:cs="宋体"/>
@@ -5131,22 +4832,32 @@
         </w:tabs>
         <w:wordWrap w:val="0"/>
         <w:spacing w:before="45" w:line="300" w:lineRule="atLeast"/>
-        <w:jc w:val="left"/>
-        <w:rPr>
-          <w:rFonts w:ascii="宋体" w:eastAsia="宋体" w:hAnsi="宋体" w:cs="宋体"/>
-          <w:color w:val="000000"/>
-          <w:kern w:val="0"/>
-          <w:szCs w:val="21"/>
-        </w:rPr>
-      </w:pPr>
-      <w:r>
-        <w:rPr>
-          <w:rFonts w:ascii="宋体" w:eastAsia="宋体" w:hAnsi="宋体" w:cs="宋体"/>
-          <w:color w:val="000000"/>
-          <w:kern w:val="0"/>
-          <w:szCs w:val="21"/>
-        </w:rPr>
-        <w:t>friends:["Shelby","Court","Van"];</w:t>
+        <w:ind w:firstLineChars="100" w:firstLine="210"/>
+        <w:jc w:val="left"/>
+        <w:rPr>
+          <w:rFonts w:ascii="宋体" w:eastAsia="宋体" w:hAnsi="宋体" w:cs="宋体"/>
+          <w:color w:val="000000"/>
+          <w:kern w:val="0"/>
+          <w:szCs w:val="21"/>
+        </w:rPr>
+      </w:pPr>
+      <w:r>
+        <w:rPr>
+          <w:rFonts w:ascii="宋体" w:eastAsia="宋体" w:hAnsi="宋体" w:cs="宋体"/>
+          <w:color w:val="000000"/>
+          <w:kern w:val="0"/>
+          <w:szCs w:val="21"/>
+        </w:rPr>
+        <w:t>f</w:t>
+      </w:r>
+      <w:r>
+        <w:rPr>
+          <w:rFonts w:ascii="宋体" w:eastAsia="宋体" w:hAnsi="宋体" w:cs="宋体"/>
+          <w:color w:val="000000"/>
+          <w:kern w:val="0"/>
+          <w:szCs w:val="21"/>
+        </w:rPr>
+        <w:t>riends:["Shelby","Court","Van"]</w:t>
       </w:r>
     </w:p>
     <w:p>
@@ -5281,6 +4992,7 @@
           <w:kern w:val="0"/>
           <w:szCs w:val="21"/>
         </w:rPr>
+        <w:lastRenderedPageBreak/>
         <w:t>anotherPerson.sayHi();///"hi"</w:t>
       </w:r>
     </w:p>
@@ -5443,6 +5155,7 @@
         </w:tabs>
         <w:wordWrap w:val="0"/>
         <w:spacing w:before="45" w:line="300" w:lineRule="atLeast"/>
+        <w:ind w:firstLineChars="200" w:firstLine="420"/>
         <w:jc w:val="left"/>
         <w:rPr>
           <w:rFonts w:ascii="宋体" w:eastAsia="宋体" w:hAnsi="宋体" w:cs="宋体"/>
@@ -5488,6 +5201,7 @@
         </w:tabs>
         <w:wordWrap w:val="0"/>
         <w:spacing w:before="45" w:line="300" w:lineRule="atLeast"/>
+        <w:ind w:firstLineChars="200" w:firstLine="420"/>
         <w:jc w:val="left"/>
         <w:rPr>
           <w:rFonts w:ascii="宋体" w:eastAsia="宋体" w:hAnsi="宋体" w:cs="宋体"/>
@@ -5533,6 +5247,7 @@
         </w:tabs>
         <w:wordWrap w:val="0"/>
         <w:spacing w:before="45" w:line="300" w:lineRule="atLeast"/>
+        <w:ind w:firstLineChars="200" w:firstLine="420"/>
         <w:jc w:val="left"/>
         <w:rPr>
           <w:rFonts w:ascii="宋体" w:eastAsia="宋体" w:hAnsi="宋体" w:cs="宋体"/>
@@ -5692,6 +5407,7 @@
         </w:tabs>
         <w:wordWrap w:val="0"/>
         <w:spacing w:before="45" w:line="300" w:lineRule="atLeast"/>
+        <w:ind w:firstLineChars="100" w:firstLine="210"/>
         <w:jc w:val="left"/>
         <w:rPr>
           <w:rFonts w:ascii="宋体" w:eastAsia="宋体" w:hAnsi="宋体" w:cs="宋体"/>
@@ -5709,34 +5425,37 @@
         </w:rPr>
         <w:t>this.name = name;</w:t>
       </w:r>
-    </w:p>
-    <w:p>
-      <w:pPr>
-        <w:widowControl/>
-        <w:pBdr>
-          <w:left w:val="single" w:sz="18" w:space="4" w:color="6CE26C"/>
-        </w:pBdr>
-        <w:shd w:val="clear" w:color="auto" w:fill="FFFFFF"/>
-        <w:tabs>
-          <w:tab w:val="left" w:pos="916"/>
-          <w:tab w:val="left" w:pos="1832"/>
-          <w:tab w:val="left" w:pos="2748"/>
-          <w:tab w:val="left" w:pos="3664"/>
-          <w:tab w:val="left" w:pos="4580"/>
-          <w:tab w:val="left" w:pos="5496"/>
-          <w:tab w:val="left" w:pos="6412"/>
-          <w:tab w:val="left" w:pos="7328"/>
-          <w:tab w:val="left" w:pos="8244"/>
-          <w:tab w:val="left" w:pos="9160"/>
-          <w:tab w:val="left" w:pos="10076"/>
-          <w:tab w:val="left" w:pos="10992"/>
-          <w:tab w:val="left" w:pos="11908"/>
-          <w:tab w:val="left" w:pos="12824"/>
-          <w:tab w:val="left" w:pos="13740"/>
-          <w:tab w:val="left" w:pos="14656"/>
-        </w:tabs>
-        <w:wordWrap w:val="0"/>
-        <w:spacing w:before="45" w:line="300" w:lineRule="atLeast"/>
+      <w:bookmarkStart w:id="0" w:name="_GoBack"/>
+      <w:bookmarkEnd w:id="0"/>
+    </w:p>
+    <w:p>
+      <w:pPr>
+        <w:widowControl/>
+        <w:pBdr>
+          <w:left w:val="single" w:sz="18" w:space="4" w:color="6CE26C"/>
+        </w:pBdr>
+        <w:shd w:val="clear" w:color="auto" w:fill="FFFFFF"/>
+        <w:tabs>
+          <w:tab w:val="left" w:pos="916"/>
+          <w:tab w:val="left" w:pos="1832"/>
+          <w:tab w:val="left" w:pos="2748"/>
+          <w:tab w:val="left" w:pos="3664"/>
+          <w:tab w:val="left" w:pos="4580"/>
+          <w:tab w:val="left" w:pos="5496"/>
+          <w:tab w:val="left" w:pos="6412"/>
+          <w:tab w:val="left" w:pos="7328"/>
+          <w:tab w:val="left" w:pos="8244"/>
+          <w:tab w:val="left" w:pos="9160"/>
+          <w:tab w:val="left" w:pos="10076"/>
+          <w:tab w:val="left" w:pos="10992"/>
+          <w:tab w:val="left" w:pos="11908"/>
+          <w:tab w:val="left" w:pos="12824"/>
+          <w:tab w:val="left" w:pos="13740"/>
+          <w:tab w:val="left" w:pos="14656"/>
+        </w:tabs>
+        <w:wordWrap w:val="0"/>
+        <w:spacing w:before="45" w:line="300" w:lineRule="atLeast"/>
+        <w:ind w:firstLineChars="100" w:firstLine="210"/>
         <w:jc w:val="left"/>
         <w:rPr>
           <w:rFonts w:ascii="宋体" w:eastAsia="宋体" w:hAnsi="宋体" w:cs="宋体"/>
@@ -5872,6 +5591,7 @@
         </w:tabs>
         <w:wordWrap w:val="0"/>
         <w:spacing w:before="45" w:line="300" w:lineRule="atLeast"/>
+        <w:ind w:firstLineChars="100" w:firstLine="210"/>
         <w:jc w:val="left"/>
         <w:rPr>
           <w:rFonts w:ascii="宋体" w:eastAsia="宋体" w:hAnsi="宋体" w:cs="宋体"/>
@@ -6007,6 +5727,7 @@
         </w:tabs>
         <w:wordWrap w:val="0"/>
         <w:spacing w:before="45" w:line="300" w:lineRule="atLeast"/>
+        <w:ind w:firstLineChars="100" w:firstLine="210"/>
         <w:jc w:val="left"/>
         <w:rPr>
           <w:rFonts w:ascii="宋体" w:eastAsia="宋体" w:hAnsi="宋体" w:cs="宋体"/>
@@ -6052,6 +5773,7 @@
         </w:tabs>
         <w:wordWrap w:val="0"/>
         <w:spacing w:before="45" w:line="300" w:lineRule="atLeast"/>
+        <w:ind w:firstLineChars="100" w:firstLine="210"/>
         <w:jc w:val="left"/>
         <w:rPr>
           <w:rFonts w:ascii="宋体" w:eastAsia="宋体" w:hAnsi="宋体" w:cs="宋体"/>
@@ -6232,6 +5954,7 @@
         </w:tabs>
         <w:wordWrap w:val="0"/>
         <w:spacing w:before="45" w:line="300" w:lineRule="atLeast"/>
+        <w:ind w:firstLineChars="100" w:firstLine="210"/>
         <w:jc w:val="left"/>
         <w:rPr>
           <w:rFonts w:ascii="宋体" w:eastAsia="宋体" w:hAnsi="宋体" w:cs="宋体"/>
@@ -6279,7 +6002,7 @@
         <w:spacing w:before="45" w:line="300" w:lineRule="atLeast"/>
         <w:jc w:val="left"/>
         <w:rPr>
-          <w:rFonts w:ascii="宋体" w:eastAsia="宋体" w:hAnsi="宋体" w:cs="宋体"/>
+          <w:rFonts w:ascii="宋体" w:eastAsia="宋体" w:hAnsi="宋体" w:cs="宋体" w:hint="eastAsia"/>
           <w:color w:val="000000"/>
           <w:kern w:val="0"/>
           <w:szCs w:val="21"/>
@@ -6348,8 +6071,46 @@
 </w:document>
 </file>
 
+<file path=word/endnotes.xml><?xml version="1.0" encoding="utf-8"?>
+<w:endnotes xmlns:wpc="http://schemas.microsoft.com/office/word/2010/wordprocessingCanvas" xmlns:cx="http://schemas.microsoft.com/office/drawing/2014/chartex" xmlns:cx1="http://schemas.microsoft.com/office/drawing/2015/9/8/chartex" xmlns:cx2="http://schemas.microsoft.com/office/drawing/2015/10/21/chartex" xmlns:cx3="http://schemas.microsoft.com/office/drawing/2016/5/9/chartex" xmlns:cx4="http://schemas.microsoft.com/office/drawing/2016/5/10/chartex" xmlns:cx5="http://schemas.microsoft.com/office/drawing/2016/5/11/chartex" xmlns:mc="http://schemas.openxmlformats.org/markup-compatibility/2006" xmlns:o="urn:schemas-microsoft-com:office:office" xmlns:r="http://schemas.openxmlformats.org/officeDocument/2006/relationships" xmlns:m="http://schemas.openxmlformats.org/officeDocument/2006/math" xmlns:v="urn:schemas-microsoft-com:vml" xmlns:wp14="http://schemas.microsoft.com/office/word/2010/wordprocessingDrawing" xmlns:wp="http://schemas.openxmlformats.org/drawingml/2006/wordprocessingDrawing" xmlns:w10="urn:schemas-microsoft-com:office:word" xmlns:w="http://schemas.openxmlformats.org/wordprocessingml/2006/main" xmlns:w14="http://schemas.microsoft.com/office/word/2010/wordml" xmlns:w15="http://schemas.microsoft.com/office/word/2012/wordml" xmlns:w16se="http://schemas.microsoft.com/office/word/2015/wordml/symex" xmlns:wpg="http://schemas.microsoft.com/office/word/2010/wordprocessingGroup" xmlns:wpi="http://schemas.microsoft.com/office/word/2010/wordprocessingInk" xmlns:wne="http://schemas.microsoft.com/office/word/2006/wordml" xmlns:wps="http://schemas.microsoft.com/office/word/2010/wordprocessingShape" mc:Ignorable="w14 w15 w16se wp14">
+  <w:endnote w:type="separator" w:id="-1">
+    <w:p>
+      <w:r>
+        <w:separator/>
+      </w:r>
+    </w:p>
+  </w:endnote>
+  <w:endnote w:type="continuationSeparator" w:id="0">
+    <w:p>
+      <w:r>
+        <w:continuationSeparator/>
+      </w:r>
+    </w:p>
+  </w:endnote>
+</w:endnotes>
+</file>
+
+<file path=word/footnotes.xml><?xml version="1.0" encoding="utf-8"?>
+<w:footnotes xmlns:wpc="http://schemas.microsoft.com/office/word/2010/wordprocessingCanvas" xmlns:cx="http://schemas.microsoft.com/office/drawing/2014/chartex" xmlns:cx1="http://schemas.microsoft.com/office/drawing/2015/9/8/chartex" xmlns:cx2="http://schemas.microsoft.com/office/drawing/2015/10/21/chartex" xmlns:cx3="http://schemas.microsoft.com/office/drawing/2016/5/9/chartex" xmlns:cx4="http://schemas.microsoft.com/office/drawing/2016/5/10/chartex" xmlns:cx5="http://schemas.microsoft.com/office/drawing/2016/5/11/chartex" xmlns:mc="http://schemas.openxmlformats.org/markup-compatibility/2006" xmlns:o="urn:schemas-microsoft-com:office:office" xmlns:r="http://schemas.openxmlformats.org/officeDocument/2006/relationships" xmlns:m="http://schemas.openxmlformats.org/officeDocument/2006/math" xmlns:v="urn:schemas-microsoft-com:vml" xmlns:wp14="http://schemas.microsoft.com/office/word/2010/wordprocessingDrawing" xmlns:wp="http://schemas.openxmlformats.org/drawingml/2006/wordprocessingDrawing" xmlns:w10="urn:schemas-microsoft-com:office:word" xmlns:w="http://schemas.openxmlformats.org/wordprocessingml/2006/main" xmlns:w14="http://schemas.microsoft.com/office/word/2010/wordml" xmlns:w15="http://schemas.microsoft.com/office/word/2012/wordml" xmlns:w16se="http://schemas.microsoft.com/office/word/2015/wordml/symex" xmlns:wpg="http://schemas.microsoft.com/office/word/2010/wordprocessingGroup" xmlns:wpi="http://schemas.microsoft.com/office/word/2010/wordprocessingInk" xmlns:wne="http://schemas.microsoft.com/office/word/2006/wordml" xmlns:wps="http://schemas.microsoft.com/office/word/2010/wordprocessingShape" mc:Ignorable="w14 w15 w16se wp14">
+  <w:footnote w:type="separator" w:id="-1">
+    <w:p>
+      <w:r>
+        <w:separator/>
+      </w:r>
+    </w:p>
+  </w:footnote>
+  <w:footnote w:type="continuationSeparator" w:id="0">
+    <w:p>
+      <w:r>
+        <w:continuationSeparator/>
+      </w:r>
+    </w:p>
+  </w:footnote>
+</w:footnotes>
+</file>
+
 <file path=word/styles.xml><?xml version="1.0" encoding="utf-8"?>
-<w:styles xmlns:mc="http://schemas.openxmlformats.org/markup-compatibility/2006" xmlns:r="http://schemas.openxmlformats.org/officeDocument/2006/relationships" xmlns:w="http://schemas.openxmlformats.org/wordprocessingml/2006/main" xmlns:w14="http://schemas.microsoft.com/office/word/2010/wordml" xmlns:w15="http://schemas.microsoft.com/office/word/2012/wordml" xmlns:w16cid="http://schemas.microsoft.com/office/word/2016/wordml/cid" xmlns:w16se="http://schemas.microsoft.com/office/word/2015/wordml/symex" mc:Ignorable="w14 w15 w16se w16cid">
+<w:styles xmlns:mc="http://schemas.openxmlformats.org/markup-compatibility/2006" xmlns:r="http://schemas.openxmlformats.org/officeDocument/2006/relationships" xmlns:w="http://schemas.openxmlformats.org/wordprocessingml/2006/main" xmlns:w14="http://schemas.microsoft.com/office/word/2010/wordml" xmlns:w15="http://schemas.microsoft.com/office/word/2012/wordml" xmlns:w16se="http://schemas.microsoft.com/office/word/2015/wordml/symex" mc:Ignorable="w14 w15 w16se">
   <w:docDefaults>
     <w:rPrDefault>
       <w:rPr>
@@ -6362,7 +6123,7 @@
     </w:rPrDefault>
     <w:pPrDefault/>
   </w:docDefaults>
-  <w:latentStyles w:defLockedState="0" w:defUIPriority="99" w:defSemiHidden="0" w:defUnhideWhenUsed="0" w:defQFormat="0" w:count="375">
+  <w:latentStyles w:defLockedState="0" w:defUIPriority="99" w:defSemiHidden="0" w:defUnhideWhenUsed="0" w:defQFormat="0" w:count="374">
     <w:lsdException w:name="Normal" w:uiPriority="0" w:qFormat="1"/>
     <w:lsdException w:name="heading 1" w:uiPriority="9" w:qFormat="1"/>
     <w:lsdException w:name="heading 2" w:semiHidden="1" w:uiPriority="9" w:unhideWhenUsed="1" w:qFormat="1"/>
@@ -6737,7 +6498,6 @@
     <w:lsdException w:name="Mention" w:semiHidden="1" w:unhideWhenUsed="1"/>
     <w:lsdException w:name="Smart Hyperlink" w:semiHidden="1" w:unhideWhenUsed="1"/>
     <w:lsdException w:name="Hashtag" w:semiHidden="1" w:unhideWhenUsed="1"/>
-    <w:lsdException w:name="Unresolved Mention" w:semiHidden="1" w:unhideWhenUsed="1"/>
   </w:latentStyles>
   <w:style w:type="paragraph" w:default="1" w:styleId="a">
     <w:name w:val="Normal"/>
@@ -6907,6 +6667,71 @@
       <w:kern w:val="0"/>
       <w:sz w:val="24"/>
       <w:szCs w:val="24"/>
+    </w:rPr>
+  </w:style>
+  <w:style w:type="paragraph" w:styleId="a6">
+    <w:name w:val="header"/>
+    <w:basedOn w:val="a"/>
+    <w:link w:val="a7"/>
+    <w:uiPriority w:val="99"/>
+    <w:unhideWhenUsed/>
+    <w:rsid w:val="00C570AB"/>
+    <w:pPr>
+      <w:pBdr>
+        <w:bottom w:val="single" w:sz="6" w:space="1" w:color="auto"/>
+      </w:pBdr>
+      <w:tabs>
+        <w:tab w:val="center" w:pos="4153"/>
+        <w:tab w:val="right" w:pos="8306"/>
+      </w:tabs>
+      <w:snapToGrid w:val="0"/>
+      <w:jc w:val="center"/>
+    </w:pPr>
+    <w:rPr>
+      <w:sz w:val="18"/>
+      <w:szCs w:val="18"/>
+    </w:rPr>
+  </w:style>
+  <w:style w:type="character" w:customStyle="1" w:styleId="a7">
+    <w:name w:val="页眉 字符"/>
+    <w:basedOn w:val="a0"/>
+    <w:link w:val="a6"/>
+    <w:uiPriority w:val="99"/>
+    <w:rsid w:val="00C570AB"/>
+    <w:rPr>
+      <w:sz w:val="18"/>
+      <w:szCs w:val="18"/>
+    </w:rPr>
+  </w:style>
+  <w:style w:type="paragraph" w:styleId="a8">
+    <w:name w:val="footer"/>
+    <w:basedOn w:val="a"/>
+    <w:link w:val="a9"/>
+    <w:uiPriority w:val="99"/>
+    <w:unhideWhenUsed/>
+    <w:rsid w:val="00C570AB"/>
+    <w:pPr>
+      <w:tabs>
+        <w:tab w:val="center" w:pos="4153"/>
+        <w:tab w:val="right" w:pos="8306"/>
+      </w:tabs>
+      <w:snapToGrid w:val="0"/>
+      <w:jc w:val="left"/>
+    </w:pPr>
+    <w:rPr>
+      <w:sz w:val="18"/>
+      <w:szCs w:val="18"/>
+    </w:rPr>
+  </w:style>
+  <w:style w:type="character" w:customStyle="1" w:styleId="a9">
+    <w:name w:val="页脚 字符"/>
+    <w:basedOn w:val="a0"/>
+    <w:link w:val="a8"/>
+    <w:uiPriority w:val="99"/>
+    <w:rsid w:val="00C570AB"/>
+    <w:rPr>
+      <w:sz w:val="18"/>
+      <w:szCs w:val="18"/>
     </w:rPr>
   </w:style>
 </w:styles>
